--- a/ASSINGMENT(b).docx
+++ b/ASSINGMENT(b).docx
@@ -182,7 +182,7 @@
           <w:sz w:val="28"/>
           <w:shd w:fill="auto" w:val="clear"/>
         </w:rPr>
-        <w:t xml:space="preserve">REGISTER NO:611419106028</w:t>
+        <w:t xml:space="preserve">REGISTER NO:611419106015</w:t>
       </w:r>
     </w:p>
     <w:p>
@@ -232,8 +232,8 @@
         </w:rPr>
       </w:pPr>
       <w:r>
-        <w:object w:dxaOrig="10368" w:dyaOrig="4538">
-          <v:rect xmlns:o="urn:schemas-microsoft-com:office:office" xmlns:v="urn:schemas-microsoft-com:vml" id="rectole0000000000" style="width:518.400000pt;height:226.900000pt" o:preferrelative="t" o:ole="">
+        <w:object w:dxaOrig="10609" w:dyaOrig="4656">
+          <v:rect xmlns:o="urn:schemas-microsoft-com:office:office" xmlns:v="urn:schemas-microsoft-com:vml" id="rectole0000000000" style="width:530.450000pt;height:232.800000pt" o:preferrelative="t" o:ole="">
             <o:lock v:ext="edit"/>
             <v:imagedata xmlns:r="http://schemas.openxmlformats.org/officeDocument/2006/relationships" r:id="docRId1" o:title=""/>
           </v:rect>
